--- a/Documentação/Descrição de Casos de Uso/Desc Fase de analise/Gerar Relatorio de porcentagem de propostas Aprovadas e Reprovadas.docx
+++ b/Documentação/Descrição de Casos de Uso/Desc Fase de analise/Gerar Relatorio de porcentagem de propostas Aprovadas e Reprovadas.docx
@@ -45,22 +45,31 @@
               <w:rPr>
                 <w:rFonts w:ascii="Arial" w:hAnsi="Arial" w:cs="Arial"/>
               </w:rPr>
-              <w:t xml:space="preserve"> Gerar Lista de Porcentagem de Propostas aprovadas e Reprovadas</w:t>
-            </w:r>
-          </w:p>
-          <w:p>
-            <w:pPr>
-              <w:snapToGrid w:val="0"/>
-              <w:jc w:val="both"/>
-              <w:rPr>
-                <w:rFonts w:ascii="Arial" w:hAnsi="Arial" w:cs="Arial"/>
-              </w:rPr>
-            </w:pPr>
-            <w:r>
-              <w:rPr>
-                <w:rFonts w:ascii="Arial" w:hAnsi="Arial" w:cs="Arial"/>
-              </w:rPr>
-              <w:t xml:space="preserve"> </w:t>
+              <w:t xml:space="preserve"> Gerar Gráfico</w:t>
+            </w:r>
+            <w:r>
+              <w:rPr>
+                <w:rFonts w:ascii="Arial" w:hAnsi="Arial" w:cs="Arial"/>
+              </w:rPr>
+              <w:t xml:space="preserve"> de Porce</w:t>
+            </w:r>
+            <w:r>
+              <w:rPr>
+                <w:rFonts w:ascii="Arial" w:hAnsi="Arial" w:cs="Arial"/>
+              </w:rPr>
+              <w:t xml:space="preserve">ntagem de Propostas aprovadas, </w:t>
+            </w:r>
+            <w:r>
+              <w:rPr>
+                <w:rFonts w:ascii="Arial" w:hAnsi="Arial" w:cs="Arial"/>
+              </w:rPr>
+              <w:t>Reprovadas</w:t>
+            </w:r>
+            <w:r>
+              <w:rPr>
+                <w:rFonts w:ascii="Arial" w:hAnsi="Arial" w:cs="Arial"/>
+              </w:rPr>
+              <w:t xml:space="preserve"> e Aprovadas com ressalvas                                                                              </w:t>
             </w:r>
             <w:r>
               <w:rPr>
@@ -136,24 +145,18 @@
               <w:jc w:val="both"/>
               <w:rPr>
                 <w:rFonts w:ascii="Arial" w:hAnsi="Arial" w:cs="Arial"/>
-                <w:sz w:val="20"/>
-                <w:szCs w:val="20"/>
               </w:rPr>
             </w:pPr>
             <w:r>
               <w:rPr>
                 <w:rFonts w:ascii="Arial" w:hAnsi="Arial" w:cs="Arial"/>
                 <w:b/>
-                <w:sz w:val="20"/>
-                <w:szCs w:val="20"/>
               </w:rPr>
               <w:t>Ator:</w:t>
             </w:r>
             <w:r>
               <w:rPr>
                 <w:rFonts w:ascii="Arial" w:hAnsi="Arial" w:cs="Arial"/>
-                <w:sz w:val="20"/>
-                <w:szCs w:val="20"/>
               </w:rPr>
               <w:t xml:space="preserve"> Coordenador.</w:t>
             </w:r>
@@ -181,24 +184,18 @@
               <w:jc w:val="both"/>
               <w:rPr>
                 <w:rFonts w:ascii="Arial" w:hAnsi="Arial" w:cs="Arial"/>
-                <w:sz w:val="20"/>
-                <w:szCs w:val="20"/>
               </w:rPr>
             </w:pPr>
             <w:r>
               <w:rPr>
                 <w:rFonts w:ascii="Arial" w:hAnsi="Arial" w:cs="Arial"/>
                 <w:b/>
-                <w:sz w:val="20"/>
-                <w:szCs w:val="20"/>
               </w:rPr>
               <w:t xml:space="preserve">Pré-condições: </w:t>
             </w:r>
             <w:r>
               <w:rPr>
                 <w:rFonts w:ascii="Arial" w:hAnsi="Arial" w:cs="Arial"/>
-                <w:sz w:val="20"/>
-                <w:szCs w:val="20"/>
               </w:rPr>
               <w:t>O ator deve ter acionado a opção Relatórios.</w:t>
             </w:r>
@@ -225,24 +222,18 @@
               <w:jc w:val="both"/>
               <w:rPr>
                 <w:rFonts w:ascii="Arial" w:hAnsi="Arial" w:cs="Arial"/>
-                <w:sz w:val="20"/>
-                <w:szCs w:val="20"/>
               </w:rPr>
             </w:pPr>
             <w:r>
               <w:rPr>
                 <w:rFonts w:ascii="Arial" w:hAnsi="Arial" w:cs="Arial"/>
                 <w:b/>
-                <w:sz w:val="20"/>
-                <w:szCs w:val="20"/>
               </w:rPr>
               <w:t xml:space="preserve">Pós-condições: </w:t>
             </w:r>
             <w:r>
               <w:rPr>
                 <w:rFonts w:ascii="Arial" w:hAnsi="Arial" w:cs="Arial"/>
-                <w:sz w:val="20"/>
-                <w:szCs w:val="20"/>
               </w:rPr>
               <w:t xml:space="preserve">Não aplicável </w:t>
             </w:r>
@@ -270,16 +261,12 @@
               <w:rPr>
                 <w:rFonts w:ascii="Arial" w:hAnsi="Arial" w:cs="Arial"/>
                 <w:b/>
-                <w:sz w:val="20"/>
-                <w:szCs w:val="20"/>
               </w:rPr>
             </w:pPr>
             <w:r>
               <w:rPr>
                 <w:rFonts w:ascii="Arial" w:hAnsi="Arial" w:cs="Arial"/>
                 <w:b/>
-                <w:sz w:val="20"/>
-                <w:szCs w:val="20"/>
               </w:rPr>
               <w:t>Fluxo Principal</w:t>
             </w:r>
@@ -293,17 +280,29 @@
               <w:jc w:val="both"/>
               <w:rPr>
                 <w:rFonts w:ascii="Arial" w:hAnsi="Arial" w:cs="Arial"/>
-                <w:sz w:val="20"/>
-                <w:szCs w:val="20"/>
-              </w:rPr>
-            </w:pPr>
-            <w:r>
-              <w:rPr>
-                <w:rFonts w:ascii="Arial" w:hAnsi="Arial" w:cs="Arial"/>
-                <w:sz w:val="20"/>
-                <w:szCs w:val="20"/>
-              </w:rPr>
-              <w:t xml:space="preserve">Este caso de uso se inicia quando o ator aciona a opção Relatórios na tela homeCoordenador.  </w:t>
+              </w:rPr>
+            </w:pPr>
+            <w:r>
+              <w:rPr>
+                <w:rFonts w:ascii="Arial" w:hAnsi="Arial" w:cs="Arial"/>
+              </w:rPr>
+              <w:t xml:space="preserve">Este caso de uso se inicia quando o ator aciona a opção Relatórios na tela </w:t>
+            </w:r>
+            <w:proofErr w:type="spellStart"/>
+            <w:proofErr w:type="gramStart"/>
+            <w:r>
+              <w:rPr>
+                <w:rFonts w:ascii="Arial" w:hAnsi="Arial" w:cs="Arial"/>
+              </w:rPr>
+              <w:t>homeCoordenador</w:t>
+            </w:r>
+            <w:proofErr w:type="spellEnd"/>
+            <w:proofErr w:type="gramEnd"/>
+            <w:r>
+              <w:rPr>
+                <w:rFonts w:ascii="Arial" w:hAnsi="Arial" w:cs="Arial"/>
+              </w:rPr>
+              <w:t xml:space="preserve">.  </w:t>
             </w:r>
           </w:p>
           <w:p>
@@ -318,25 +317,13 @@
               <w:jc w:val="both"/>
               <w:rPr>
                 <w:rFonts w:ascii="Arial" w:hAnsi="Arial" w:cs="Arial"/>
-                <w:sz w:val="20"/>
-                <w:szCs w:val="20"/>
-              </w:rPr>
-            </w:pPr>
-            <w:r>
-              <w:rPr>
-                <w:rFonts w:ascii="Arial" w:hAnsi="Arial" w:cs="Arial"/>
-                <w:sz w:val="20"/>
-                <w:szCs w:val="20"/>
-              </w:rPr>
-              <w:t>O sistem</w:t>
-            </w:r>
-            <w:r>
-              <w:rPr>
-                <w:rFonts w:ascii="Arial" w:hAnsi="Arial" w:cs="Arial"/>
-                <w:sz w:val="20"/>
-                <w:szCs w:val="20"/>
-              </w:rPr>
-              <w:t>a exibe a tela Relatórios.</w:t>
+              </w:rPr>
+            </w:pPr>
+            <w:r>
+              <w:rPr>
+                <w:rFonts w:ascii="Arial" w:hAnsi="Arial" w:cs="Arial"/>
+              </w:rPr>
+              <w:t>O sistema exibe a tela Relatórios.</w:t>
             </w:r>
           </w:p>
           <w:p>
@@ -351,17 +338,27 @@
               <w:jc w:val="both"/>
               <w:rPr>
                 <w:rFonts w:ascii="Arial" w:hAnsi="Arial" w:cs="Arial"/>
-                <w:sz w:val="20"/>
-                <w:szCs w:val="20"/>
-              </w:rPr>
-            </w:pPr>
-            <w:r>
-              <w:rPr>
-                <w:rFonts w:ascii="Arial" w:hAnsi="Arial" w:cs="Arial"/>
-                <w:sz w:val="20"/>
-                <w:szCs w:val="20"/>
-              </w:rPr>
-              <w:t>O ator seleciona a opção Relatório Resultados de propostas.</w:t>
+              </w:rPr>
+            </w:pPr>
+            <w:r>
+              <w:rPr>
+                <w:rFonts w:ascii="Arial" w:hAnsi="Arial" w:cs="Arial"/>
+              </w:rPr>
+              <w:t xml:space="preserve">O ator seleciona a opção Relatório </w:t>
+            </w:r>
+            <w:proofErr w:type="gramStart"/>
+            <w:r>
+              <w:rPr>
+                <w:rFonts w:ascii="Arial" w:hAnsi="Arial" w:cs="Arial"/>
+              </w:rPr>
+              <w:t>Resultados</w:t>
+            </w:r>
+            <w:proofErr w:type="gramEnd"/>
+            <w:r>
+              <w:rPr>
+                <w:rFonts w:ascii="Arial" w:hAnsi="Arial" w:cs="Arial"/>
+              </w:rPr>
+              <w:t xml:space="preserve"> de propostas.</w:t>
             </w:r>
           </w:p>
           <w:p>
@@ -376,15 +373,11 @@
               <w:jc w:val="both"/>
               <w:rPr>
                 <w:rFonts w:ascii="Arial" w:hAnsi="Arial" w:cs="Arial"/>
-                <w:sz w:val="20"/>
-                <w:szCs w:val="20"/>
-              </w:rPr>
-            </w:pPr>
-            <w:r>
-              <w:rPr>
-                <w:rFonts w:ascii="Arial" w:hAnsi="Arial" w:cs="Arial"/>
-                <w:sz w:val="20"/>
-                <w:szCs w:val="20"/>
+              </w:rPr>
+            </w:pPr>
+            <w:r>
+              <w:rPr>
+                <w:rFonts w:ascii="Arial" w:hAnsi="Arial" w:cs="Arial"/>
               </w:rPr>
               <w:t>O ator preenche campo Período.</w:t>
             </w:r>
@@ -401,15 +394,11 @@
               <w:jc w:val="both"/>
               <w:rPr>
                 <w:rFonts w:ascii="Arial" w:hAnsi="Arial" w:cs="Arial"/>
-                <w:sz w:val="20"/>
-                <w:szCs w:val="20"/>
-              </w:rPr>
-            </w:pPr>
-            <w:r>
-              <w:rPr>
-                <w:rFonts w:ascii="Arial" w:hAnsi="Arial" w:cs="Arial"/>
-                <w:sz w:val="20"/>
-                <w:szCs w:val="20"/>
+              </w:rPr>
+            </w:pPr>
+            <w:r>
+              <w:rPr>
+                <w:rFonts w:ascii="Arial" w:hAnsi="Arial" w:cs="Arial"/>
               </w:rPr>
               <w:t>O ator aciona o botão Visualizar.</w:t>
             </w:r>
@@ -426,25 +415,13 @@
               <w:jc w:val="both"/>
               <w:rPr>
                 <w:rFonts w:ascii="Arial" w:hAnsi="Arial" w:cs="Arial"/>
-                <w:sz w:val="20"/>
-                <w:szCs w:val="20"/>
-              </w:rPr>
-            </w:pPr>
-            <w:r>
-              <w:rPr>
-                <w:rFonts w:ascii="Arial" w:hAnsi="Arial" w:cs="Arial"/>
-                <w:sz w:val="20"/>
-                <w:szCs w:val="20"/>
-              </w:rPr>
-              <w:t xml:space="preserve">O sistema </w:t>
-            </w:r>
-            <w:r>
-              <w:rPr>
-                <w:rFonts w:ascii="Arial" w:hAnsi="Arial" w:cs="Arial"/>
-                <w:sz w:val="20"/>
-                <w:szCs w:val="20"/>
-              </w:rPr>
-              <w:t>lê o status de todas as propostas.</w:t>
+              </w:rPr>
+            </w:pPr>
+            <w:r>
+              <w:rPr>
+                <w:rFonts w:ascii="Arial" w:hAnsi="Arial" w:cs="Arial"/>
+              </w:rPr>
+              <w:t>O sistema lê o status de todas as propostas.</w:t>
             </w:r>
           </w:p>
           <w:p>
@@ -459,17 +436,27 @@
               <w:jc w:val="both"/>
               <w:rPr>
                 <w:rFonts w:ascii="Arial" w:hAnsi="Arial" w:cs="Arial"/>
-                <w:sz w:val="20"/>
-                <w:szCs w:val="20"/>
-              </w:rPr>
-            </w:pPr>
-            <w:r>
-              <w:rPr>
-                <w:rFonts w:ascii="Arial" w:hAnsi="Arial" w:cs="Arial"/>
-                <w:sz w:val="20"/>
-                <w:szCs w:val="20"/>
-              </w:rPr>
-              <w:t>O sistema gera uma lista de proposta do período preenchido no passo 4.</w:t>
+              </w:rPr>
+            </w:pPr>
+            <w:r>
+              <w:rPr>
+                <w:rFonts w:ascii="Arial" w:hAnsi="Arial" w:cs="Arial"/>
+              </w:rPr>
+              <w:t xml:space="preserve">O sistema gera uma lista de proposta do período preenchido no passo </w:t>
+            </w:r>
+            <w:proofErr w:type="gramStart"/>
+            <w:r>
+              <w:rPr>
+                <w:rFonts w:ascii="Arial" w:hAnsi="Arial" w:cs="Arial"/>
+              </w:rPr>
+              <w:t>4</w:t>
+            </w:r>
+            <w:proofErr w:type="gramEnd"/>
+            <w:r>
+              <w:rPr>
+                <w:rFonts w:ascii="Arial" w:hAnsi="Arial" w:cs="Arial"/>
+              </w:rPr>
+              <w:t>.</w:t>
             </w:r>
           </w:p>
           <w:p>
@@ -484,15 +471,11 @@
               <w:jc w:val="both"/>
               <w:rPr>
                 <w:rFonts w:ascii="Arial" w:hAnsi="Arial" w:cs="Arial"/>
-                <w:sz w:val="20"/>
-                <w:szCs w:val="20"/>
-              </w:rPr>
-            </w:pPr>
-            <w:r>
-              <w:rPr>
-                <w:rFonts w:ascii="Arial" w:hAnsi="Arial" w:cs="Arial"/>
-                <w:sz w:val="20"/>
-                <w:szCs w:val="20"/>
+              </w:rPr>
+            </w:pPr>
+            <w:r>
+              <w:rPr>
+                <w:rFonts w:ascii="Arial" w:hAnsi="Arial" w:cs="Arial"/>
               </w:rPr>
               <w:t>O sistema percorre a lista.</w:t>
             </w:r>
@@ -509,15 +492,11 @@
               <w:jc w:val="both"/>
               <w:rPr>
                 <w:rFonts w:ascii="Arial" w:hAnsi="Arial" w:cs="Arial"/>
-                <w:sz w:val="20"/>
-                <w:szCs w:val="20"/>
-              </w:rPr>
-            </w:pPr>
-            <w:r>
-              <w:rPr>
-                <w:rFonts w:ascii="Arial" w:hAnsi="Arial" w:cs="Arial"/>
-                <w:sz w:val="20"/>
-                <w:szCs w:val="20"/>
+              </w:rPr>
+            </w:pPr>
+            <w:r>
+              <w:rPr>
+                <w:rFonts w:ascii="Arial" w:hAnsi="Arial" w:cs="Arial"/>
               </w:rPr>
               <w:t>O sistema verifica na lista.</w:t>
             </w:r>
@@ -528,15 +507,11 @@
               <w:jc w:val="both"/>
               <w:rPr>
                 <w:rFonts w:ascii="Arial" w:hAnsi="Arial" w:cs="Arial"/>
-                <w:sz w:val="20"/>
-                <w:szCs w:val="20"/>
-              </w:rPr>
-            </w:pPr>
-            <w:r>
-              <w:rPr>
-                <w:rFonts w:ascii="Arial" w:hAnsi="Arial" w:cs="Arial"/>
-                <w:sz w:val="20"/>
-                <w:szCs w:val="20"/>
+              </w:rPr>
+            </w:pPr>
+            <w:r>
+              <w:rPr>
+                <w:rFonts w:ascii="Arial" w:hAnsi="Arial" w:cs="Arial"/>
               </w:rPr>
               <w:t xml:space="preserve">       Se  </w:t>
             </w:r>
@@ -547,17 +522,27 @@
               <w:jc w:val="both"/>
               <w:rPr>
                 <w:rFonts w:ascii="Arial" w:hAnsi="Arial" w:cs="Arial"/>
-                <w:sz w:val="20"/>
-                <w:szCs w:val="20"/>
-              </w:rPr>
-            </w:pPr>
-            <w:r>
-              <w:rPr>
-                <w:rFonts w:ascii="Arial" w:hAnsi="Arial" w:cs="Arial"/>
-                <w:sz w:val="20"/>
-                <w:szCs w:val="20"/>
-              </w:rPr>
-              <w:t xml:space="preserve">          status proposta igual a Aprovado.</w:t>
+              </w:rPr>
+            </w:pPr>
+            <w:r>
+              <w:rPr>
+                <w:rFonts w:ascii="Arial" w:hAnsi="Arial" w:cs="Arial"/>
+              </w:rPr>
+              <w:t xml:space="preserve">          </w:t>
+            </w:r>
+            <w:proofErr w:type="gramStart"/>
+            <w:r>
+              <w:rPr>
+                <w:rFonts w:ascii="Arial" w:hAnsi="Arial" w:cs="Arial"/>
+              </w:rPr>
+              <w:t>status</w:t>
+            </w:r>
+            <w:proofErr w:type="gramEnd"/>
+            <w:r>
+              <w:rPr>
+                <w:rFonts w:ascii="Arial" w:hAnsi="Arial" w:cs="Arial"/>
+              </w:rPr>
+              <w:t xml:space="preserve"> proposta igual a Aprovado.</w:t>
             </w:r>
           </w:p>
           <w:p>
@@ -566,15 +551,11 @@
               <w:jc w:val="both"/>
               <w:rPr>
                 <w:rFonts w:ascii="Arial" w:hAnsi="Arial" w:cs="Arial"/>
-                <w:sz w:val="20"/>
-                <w:szCs w:val="20"/>
-              </w:rPr>
-            </w:pPr>
-            <w:r>
-              <w:rPr>
-                <w:rFonts w:ascii="Arial" w:hAnsi="Arial" w:cs="Arial"/>
-                <w:sz w:val="20"/>
-                <w:szCs w:val="20"/>
+              </w:rPr>
+            </w:pPr>
+            <w:r>
+              <w:rPr>
+                <w:rFonts w:ascii="Arial" w:hAnsi="Arial" w:cs="Arial"/>
               </w:rPr>
               <w:t xml:space="preserve">          O sistema lê a quantidade de proposta aprovadas (Qtd AP) e divide pela quantidade de proposta da lista (Qtd total) e multiplica por 100, ou seja:</w:t>
             </w:r>
@@ -585,15 +566,11 @@
               <w:jc w:val="both"/>
               <w:rPr>
                 <w:rFonts w:ascii="Arial" w:hAnsi="Arial" w:cs="Arial"/>
-                <w:sz w:val="20"/>
-                <w:szCs w:val="20"/>
-              </w:rPr>
-            </w:pPr>
-            <w:r>
-              <w:rPr>
-                <w:rFonts w:ascii="Arial" w:hAnsi="Arial" w:cs="Arial"/>
-                <w:sz w:val="20"/>
-                <w:szCs w:val="20"/>
+              </w:rPr>
+            </w:pPr>
+            <w:r>
+              <w:rPr>
+                <w:rFonts w:ascii="Arial" w:hAnsi="Arial" w:cs="Arial"/>
               </w:rPr>
               <w:t xml:space="preserve">       </w:t>
             </w:r>
@@ -604,33 +581,41 @@
               <w:jc w:val="both"/>
               <w:rPr>
                 <w:rFonts w:ascii="Arial" w:hAnsi="Arial" w:cs="Arial"/>
-                <w:sz w:val="20"/>
-                <w:szCs w:val="20"/>
-              </w:rPr>
-            </w:pPr>
-            <w:r>
-              <w:rPr>
-                <w:rFonts w:ascii="Arial" w:hAnsi="Arial" w:cs="Arial"/>
-                <w:sz w:val="20"/>
-                <w:szCs w:val="20"/>
-              </w:rPr>
-              <w:t xml:space="preserve">           PorcentagemAp = Qtd AP / Qtd Total.</w:t>
-            </w:r>
-          </w:p>
-          <w:p>
-            <w:pPr>
-              <w:jc w:val="both"/>
-              <w:rPr>
-                <w:rFonts w:ascii="Arial" w:hAnsi="Arial" w:cs="Arial"/>
-                <w:sz w:val="20"/>
-                <w:szCs w:val="20"/>
-              </w:rPr>
-            </w:pPr>
-            <w:r>
-              <w:rPr>
-                <w:rFonts w:ascii="Arial" w:hAnsi="Arial" w:cs="Arial"/>
-                <w:sz w:val="20"/>
-                <w:szCs w:val="20"/>
+              </w:rPr>
+            </w:pPr>
+            <w:r>
+              <w:rPr>
+                <w:rFonts w:ascii="Arial" w:hAnsi="Arial" w:cs="Arial"/>
+              </w:rPr>
+              <w:t xml:space="preserve">           </w:t>
+            </w:r>
+            <w:proofErr w:type="spellStart"/>
+            <w:proofErr w:type="gramStart"/>
+            <w:r>
+              <w:rPr>
+                <w:rFonts w:ascii="Arial" w:hAnsi="Arial" w:cs="Arial"/>
+              </w:rPr>
+              <w:t>PorcentagemAp</w:t>
+            </w:r>
+            <w:proofErr w:type="spellEnd"/>
+            <w:proofErr w:type="gramEnd"/>
+            <w:r>
+              <w:rPr>
+                <w:rFonts w:ascii="Arial" w:hAnsi="Arial" w:cs="Arial"/>
+              </w:rPr>
+              <w:t xml:space="preserve"> = Qtd AP / Qtd Total.</w:t>
+            </w:r>
+          </w:p>
+          <w:p>
+            <w:pPr>
+              <w:jc w:val="both"/>
+              <w:rPr>
+                <w:rFonts w:ascii="Arial" w:hAnsi="Arial" w:cs="Arial"/>
+              </w:rPr>
+            </w:pPr>
+            <w:r>
+              <w:rPr>
+                <w:rFonts w:ascii="Arial" w:hAnsi="Arial" w:cs="Arial"/>
               </w:rPr>
               <w:t xml:space="preserve">  </w:t>
             </w:r>
@@ -641,15 +626,11 @@
               <w:jc w:val="both"/>
               <w:rPr>
                 <w:rFonts w:ascii="Arial" w:hAnsi="Arial" w:cs="Arial"/>
-                <w:sz w:val="20"/>
-                <w:szCs w:val="20"/>
-              </w:rPr>
-            </w:pPr>
-            <w:r>
-              <w:rPr>
-                <w:rFonts w:ascii="Arial" w:hAnsi="Arial" w:cs="Arial"/>
-                <w:sz w:val="20"/>
-                <w:szCs w:val="20"/>
+              </w:rPr>
+            </w:pPr>
+            <w:r>
+              <w:rPr>
+                <w:rFonts w:ascii="Arial" w:hAnsi="Arial" w:cs="Arial"/>
               </w:rPr>
               <w:t xml:space="preserve">                Senão </w:t>
             </w:r>
@@ -660,15 +641,11 @@
               <w:jc w:val="both"/>
               <w:rPr>
                 <w:rFonts w:ascii="Arial" w:hAnsi="Arial" w:cs="Arial"/>
-                <w:sz w:val="20"/>
-                <w:szCs w:val="20"/>
-              </w:rPr>
-            </w:pPr>
-            <w:r>
-              <w:rPr>
-                <w:rFonts w:ascii="Arial" w:hAnsi="Arial" w:cs="Arial"/>
-                <w:sz w:val="20"/>
-                <w:szCs w:val="20"/>
+              </w:rPr>
+            </w:pPr>
+            <w:r>
+              <w:rPr>
+                <w:rFonts w:ascii="Arial" w:hAnsi="Arial" w:cs="Arial"/>
               </w:rPr>
               <w:t xml:space="preserve">                Se status proposta igual a Reprovado.</w:t>
             </w:r>
@@ -679,15 +656,11 @@
               <w:jc w:val="both"/>
               <w:rPr>
                 <w:rFonts w:ascii="Arial" w:hAnsi="Arial" w:cs="Arial"/>
-                <w:sz w:val="20"/>
-                <w:szCs w:val="20"/>
-              </w:rPr>
-            </w:pPr>
-            <w:r>
-              <w:rPr>
-                <w:rFonts w:ascii="Arial" w:hAnsi="Arial" w:cs="Arial"/>
-                <w:sz w:val="20"/>
-                <w:szCs w:val="20"/>
+              </w:rPr>
+            </w:pPr>
+            <w:r>
+              <w:rPr>
+                <w:rFonts w:ascii="Arial" w:hAnsi="Arial" w:cs="Arial"/>
               </w:rPr>
               <w:t xml:space="preserve">                O sistema lê a quantidade de proposta reprovado (Qtd RP) e divide pela quantidade de proposta da lista (Qtd total) e multiplica por 100, ou seja:</w:t>
             </w:r>
@@ -698,15 +671,11 @@
               <w:jc w:val="both"/>
               <w:rPr>
                 <w:rFonts w:ascii="Arial" w:hAnsi="Arial" w:cs="Arial"/>
-                <w:sz w:val="20"/>
-                <w:szCs w:val="20"/>
-              </w:rPr>
-            </w:pPr>
-            <w:r>
-              <w:rPr>
-                <w:rFonts w:ascii="Arial" w:hAnsi="Arial" w:cs="Arial"/>
-                <w:sz w:val="20"/>
-                <w:szCs w:val="20"/>
+              </w:rPr>
+            </w:pPr>
+            <w:r>
+              <w:rPr>
+                <w:rFonts w:ascii="Arial" w:hAnsi="Arial" w:cs="Arial"/>
               </w:rPr>
               <w:t xml:space="preserve">       </w:t>
             </w:r>
@@ -717,46 +686,77 @@
               <w:jc w:val="both"/>
               <w:rPr>
                 <w:rFonts w:ascii="Arial" w:hAnsi="Arial" w:cs="Arial"/>
-                <w:sz w:val="20"/>
-                <w:szCs w:val="20"/>
                 <w:lang w:val="en-US"/>
               </w:rPr>
             </w:pPr>
             <w:r>
               <w:rPr>
                 <w:rFonts w:ascii="Arial" w:hAnsi="Arial" w:cs="Arial"/>
-                <w:sz w:val="20"/>
-                <w:szCs w:val="20"/>
               </w:rPr>
               <w:t xml:space="preserve">                 </w:t>
             </w:r>
-            <w:r>
-              <w:rPr>
-                <w:rFonts w:ascii="Arial" w:hAnsi="Arial" w:cs="Arial"/>
-                <w:sz w:val="20"/>
-                <w:szCs w:val="20"/>
+            <w:proofErr w:type="spellStart"/>
+            <w:r>
+              <w:rPr>
+                <w:rFonts w:ascii="Arial" w:hAnsi="Arial" w:cs="Arial"/>
                 <w:lang w:val="en-US"/>
               </w:rPr>
-              <w:t>PorcentagemRp = Qtd RP / Qtd Total.</w:t>
-            </w:r>
-          </w:p>
-          <w:p>
-            <w:pPr>
-              <w:jc w:val="both"/>
-              <w:rPr>
-                <w:rFonts w:ascii="Arial" w:hAnsi="Arial" w:cs="Arial"/>
-                <w:sz w:val="20"/>
-                <w:szCs w:val="20"/>
+              <w:t>PorcentagemRp</w:t>
+            </w:r>
+            <w:proofErr w:type="spellEnd"/>
+            <w:r>
+              <w:rPr>
+                <w:rFonts w:ascii="Arial" w:hAnsi="Arial" w:cs="Arial"/>
                 <w:lang w:val="en-US"/>
               </w:rPr>
-            </w:pPr>
-            <w:r>
-              <w:rPr>
-                <w:rFonts w:ascii="Arial" w:hAnsi="Arial" w:cs="Arial"/>
-                <w:sz w:val="20"/>
-                <w:szCs w:val="20"/>
+              <w:t xml:space="preserve"> = </w:t>
+            </w:r>
+            <w:proofErr w:type="spellStart"/>
+            <w:r>
+              <w:rPr>
+                <w:rFonts w:ascii="Arial" w:hAnsi="Arial" w:cs="Arial"/>
                 <w:lang w:val="en-US"/>
               </w:rPr>
+              <w:t>Qtd</w:t>
+            </w:r>
+            <w:proofErr w:type="spellEnd"/>
+            <w:r>
+              <w:rPr>
+                <w:rFonts w:ascii="Arial" w:hAnsi="Arial" w:cs="Arial"/>
+                <w:lang w:val="en-US"/>
+              </w:rPr>
+              <w:t xml:space="preserve"> RP / </w:t>
+            </w:r>
+            <w:proofErr w:type="spellStart"/>
+            <w:r>
+              <w:rPr>
+                <w:rFonts w:ascii="Arial" w:hAnsi="Arial" w:cs="Arial"/>
+                <w:lang w:val="en-US"/>
+              </w:rPr>
+              <w:t>Qtd</w:t>
+            </w:r>
+            <w:proofErr w:type="spellEnd"/>
+            <w:r>
+              <w:rPr>
+                <w:rFonts w:ascii="Arial" w:hAnsi="Arial" w:cs="Arial"/>
+                <w:lang w:val="en-US"/>
+              </w:rPr>
+              <w:t xml:space="preserve"> Total.</w:t>
+            </w:r>
+          </w:p>
+          <w:p>
+            <w:pPr>
+              <w:jc w:val="both"/>
+              <w:rPr>
+                <w:rFonts w:ascii="Arial" w:hAnsi="Arial" w:cs="Arial"/>
+                <w:lang w:val="en-US"/>
+              </w:rPr>
+            </w:pPr>
+            <w:r>
+              <w:rPr>
+                <w:rFonts w:ascii="Arial" w:hAnsi="Arial" w:cs="Arial"/>
+                <w:lang w:val="en-US"/>
+              </w:rPr>
               <w:t xml:space="preserve">  </w:t>
             </w:r>
           </w:p>
@@ -765,15 +765,11 @@
               <w:jc w:val="both"/>
               <w:rPr>
                 <w:rFonts w:ascii="Arial" w:hAnsi="Arial" w:cs="Arial"/>
-                <w:sz w:val="20"/>
-                <w:szCs w:val="20"/>
-              </w:rPr>
-            </w:pPr>
-            <w:r>
-              <w:rPr>
-                <w:rFonts w:ascii="Arial" w:hAnsi="Arial" w:cs="Arial"/>
-                <w:sz w:val="20"/>
-                <w:szCs w:val="20"/>
+              </w:rPr>
+            </w:pPr>
+            <w:r>
+              <w:rPr>
+                <w:rFonts w:ascii="Arial" w:hAnsi="Arial" w:cs="Arial"/>
                 <w:lang w:val="en-US"/>
               </w:rPr>
               <w:t xml:space="preserve">                      </w:t>
@@ -781,8 +777,6 @@
             <w:r>
               <w:rPr>
                 <w:rFonts w:ascii="Arial" w:hAnsi="Arial" w:cs="Arial"/>
-                <w:sz w:val="20"/>
-                <w:szCs w:val="20"/>
               </w:rPr>
               <w:t>Senão</w:t>
             </w:r>
@@ -793,15 +787,11 @@
               <w:jc w:val="both"/>
               <w:rPr>
                 <w:rFonts w:ascii="Arial" w:hAnsi="Arial" w:cs="Arial"/>
-                <w:sz w:val="20"/>
-                <w:szCs w:val="20"/>
-              </w:rPr>
-            </w:pPr>
-            <w:r>
-              <w:rPr>
-                <w:rFonts w:ascii="Arial" w:hAnsi="Arial" w:cs="Arial"/>
-                <w:sz w:val="20"/>
-                <w:szCs w:val="20"/>
+              </w:rPr>
+            </w:pPr>
+            <w:r>
+              <w:rPr>
+                <w:rFonts w:ascii="Arial" w:hAnsi="Arial" w:cs="Arial"/>
               </w:rPr>
               <w:t xml:space="preserve">          O sistema lê a quantidade de proposta aprovado com ressalvas (Qtd APR) e divide pela quantidade de proposta da lista (Qtd total) e multiplica por 100, ou seja:</w:t>
             </w:r>
@@ -812,15 +802,11 @@
               <w:jc w:val="both"/>
               <w:rPr>
                 <w:rFonts w:ascii="Arial" w:hAnsi="Arial" w:cs="Arial"/>
-                <w:sz w:val="20"/>
-                <w:szCs w:val="20"/>
-              </w:rPr>
-            </w:pPr>
-            <w:r>
-              <w:rPr>
-                <w:rFonts w:ascii="Arial" w:hAnsi="Arial" w:cs="Arial"/>
-                <w:sz w:val="20"/>
-                <w:szCs w:val="20"/>
+              </w:rPr>
+            </w:pPr>
+            <w:r>
+              <w:rPr>
+                <w:rFonts w:ascii="Arial" w:hAnsi="Arial" w:cs="Arial"/>
               </w:rPr>
               <w:t xml:space="preserve">       </w:t>
             </w:r>
@@ -831,26 +817,36 @@
               <w:jc w:val="both"/>
               <w:rPr>
                 <w:rFonts w:ascii="Arial" w:hAnsi="Arial" w:cs="Arial"/>
-                <w:sz w:val="20"/>
-                <w:szCs w:val="20"/>
-              </w:rPr>
-            </w:pPr>
-            <w:r>
-              <w:rPr>
-                <w:rFonts w:ascii="Arial" w:hAnsi="Arial" w:cs="Arial"/>
-                <w:sz w:val="20"/>
-                <w:szCs w:val="20"/>
-              </w:rPr>
-              <w:t xml:space="preserve">           PorcentagemAPR = Qtd APR / Qtd Total.        </w:t>
-            </w:r>
-          </w:p>
-          <w:p>
-            <w:pPr>
-              <w:jc w:val="both"/>
-              <w:rPr>
-                <w:rFonts w:ascii="Arial" w:hAnsi="Arial" w:cs="Arial"/>
-                <w:sz w:val="20"/>
-                <w:szCs w:val="20"/>
+              </w:rPr>
+            </w:pPr>
+            <w:r>
+              <w:rPr>
+                <w:rFonts w:ascii="Arial" w:hAnsi="Arial" w:cs="Arial"/>
+              </w:rPr>
+              <w:t xml:space="preserve">           </w:t>
+            </w:r>
+            <w:proofErr w:type="spellStart"/>
+            <w:proofErr w:type="gramStart"/>
+            <w:r>
+              <w:rPr>
+                <w:rFonts w:ascii="Arial" w:hAnsi="Arial" w:cs="Arial"/>
+              </w:rPr>
+              <w:t>PorcentagemAPR</w:t>
+            </w:r>
+            <w:proofErr w:type="spellEnd"/>
+            <w:proofErr w:type="gramEnd"/>
+            <w:r>
+              <w:rPr>
+                <w:rFonts w:ascii="Arial" w:hAnsi="Arial" w:cs="Arial"/>
+              </w:rPr>
+              <w:t xml:space="preserve"> = Qtd APR / Qtd Total.        </w:t>
+            </w:r>
+          </w:p>
+          <w:p>
+            <w:pPr>
+              <w:jc w:val="both"/>
+              <w:rPr>
+                <w:rFonts w:ascii="Arial" w:hAnsi="Arial" w:cs="Arial"/>
               </w:rPr>
             </w:pPr>
           </w:p>
@@ -860,15 +856,11 @@
               <w:jc w:val="both"/>
               <w:rPr>
                 <w:rFonts w:ascii="Arial" w:hAnsi="Arial" w:cs="Arial"/>
-                <w:sz w:val="20"/>
-                <w:szCs w:val="20"/>
-              </w:rPr>
-            </w:pPr>
-            <w:r>
-              <w:rPr>
-                <w:rFonts w:ascii="Arial" w:hAnsi="Arial" w:cs="Arial"/>
-                <w:sz w:val="20"/>
-                <w:szCs w:val="20"/>
+              </w:rPr>
+            </w:pPr>
+            <w:r>
+              <w:rPr>
+                <w:rFonts w:ascii="Arial" w:hAnsi="Arial" w:cs="Arial"/>
               </w:rPr>
               <w:t xml:space="preserve">  </w:t>
             </w:r>
@@ -885,17 +877,57 @@
               <w:jc w:val="both"/>
               <w:rPr>
                 <w:rFonts w:ascii="Arial" w:hAnsi="Arial" w:cs="Arial"/>
-                <w:sz w:val="20"/>
-                <w:szCs w:val="20"/>
-              </w:rPr>
-            </w:pPr>
-            <w:r>
-              <w:rPr>
-                <w:rFonts w:ascii="Arial" w:hAnsi="Arial" w:cs="Arial"/>
-                <w:sz w:val="20"/>
-                <w:szCs w:val="20"/>
-              </w:rPr>
-              <w:t>O sistema cria uma lista de valores (PorcentagenAp,PorcentagemRp e PorcentagemAPR).</w:t>
+              </w:rPr>
+            </w:pPr>
+            <w:r>
+              <w:rPr>
+                <w:rFonts w:ascii="Arial" w:hAnsi="Arial" w:cs="Arial"/>
+              </w:rPr>
+              <w:t>O sistema cria uma lista de valores (</w:t>
+            </w:r>
+            <w:proofErr w:type="spellStart"/>
+            <w:proofErr w:type="gramStart"/>
+            <w:r>
+              <w:rPr>
+                <w:rFonts w:ascii="Arial" w:hAnsi="Arial" w:cs="Arial"/>
+              </w:rPr>
+              <w:t>PorcentagenAp</w:t>
+            </w:r>
+            <w:proofErr w:type="spellEnd"/>
+            <w:proofErr w:type="gramEnd"/>
+            <w:r>
+              <w:rPr>
+                <w:rFonts w:ascii="Arial" w:hAnsi="Arial" w:cs="Arial"/>
+              </w:rPr>
+              <w:t>,</w:t>
+            </w:r>
+            <w:proofErr w:type="spellStart"/>
+            <w:r>
+              <w:rPr>
+                <w:rFonts w:ascii="Arial" w:hAnsi="Arial" w:cs="Arial"/>
+              </w:rPr>
+              <w:t>PorcentagemRp</w:t>
+            </w:r>
+            <w:proofErr w:type="spellEnd"/>
+            <w:r>
+              <w:rPr>
+                <w:rFonts w:ascii="Arial" w:hAnsi="Arial" w:cs="Arial"/>
+              </w:rPr>
+              <w:t xml:space="preserve"> e </w:t>
+            </w:r>
+            <w:proofErr w:type="spellStart"/>
+            <w:r>
+              <w:rPr>
+                <w:rFonts w:ascii="Arial" w:hAnsi="Arial" w:cs="Arial"/>
+              </w:rPr>
+              <w:t>PorcentagemAPR</w:t>
+            </w:r>
+            <w:proofErr w:type="spellEnd"/>
+            <w:r>
+              <w:rPr>
+                <w:rFonts w:ascii="Arial" w:hAnsi="Arial" w:cs="Arial"/>
+              </w:rPr>
+              <w:t>).</w:t>
             </w:r>
           </w:p>
           <w:p>
@@ -910,15 +942,11 @@
               <w:jc w:val="both"/>
               <w:rPr>
                 <w:rFonts w:ascii="Arial" w:hAnsi="Arial" w:cs="Arial"/>
-                <w:sz w:val="20"/>
-                <w:szCs w:val="20"/>
-              </w:rPr>
-            </w:pPr>
-            <w:r>
-              <w:rPr>
-                <w:rFonts w:ascii="Arial" w:hAnsi="Arial" w:cs="Arial"/>
-                <w:sz w:val="20"/>
-                <w:szCs w:val="20"/>
+              </w:rPr>
+            </w:pPr>
+            <w:r>
+              <w:rPr>
+                <w:rFonts w:ascii="Arial" w:hAnsi="Arial" w:cs="Arial"/>
               </w:rPr>
               <w:t>O sistema cria uma lista de nomes (Aprovados, Reprovados e Aprovados com Ressalvas).</w:t>
             </w:r>
@@ -935,15 +963,11 @@
               <w:jc w:val="both"/>
               <w:rPr>
                 <w:rFonts w:ascii="Arial" w:hAnsi="Arial" w:cs="Arial"/>
-                <w:sz w:val="20"/>
-                <w:szCs w:val="20"/>
-              </w:rPr>
-            </w:pPr>
-            <w:r>
-              <w:rPr>
-                <w:rFonts w:ascii="Arial" w:hAnsi="Arial" w:cs="Arial"/>
-                <w:sz w:val="20"/>
-                <w:szCs w:val="20"/>
+              </w:rPr>
+            </w:pPr>
+            <w:r>
+              <w:rPr>
+                <w:rFonts w:ascii="Arial" w:hAnsi="Arial" w:cs="Arial"/>
               </w:rPr>
               <w:t>O sistema lê a lista de valores e nomes.</w:t>
             </w:r>
@@ -960,17 +984,27 @@
               <w:jc w:val="both"/>
               <w:rPr>
                 <w:rFonts w:ascii="Arial" w:hAnsi="Arial" w:cs="Arial"/>
-                <w:sz w:val="20"/>
-                <w:szCs w:val="20"/>
-              </w:rPr>
-            </w:pPr>
-            <w:r>
-              <w:rPr>
-                <w:rFonts w:ascii="Arial" w:hAnsi="Arial" w:cs="Arial"/>
-                <w:sz w:val="20"/>
-                <w:szCs w:val="20"/>
-              </w:rPr>
-              <w:t>O sistema cria o grafico pizza.</w:t>
+              </w:rPr>
+            </w:pPr>
+            <w:r>
+              <w:rPr>
+                <w:rFonts w:ascii="Arial" w:hAnsi="Arial" w:cs="Arial"/>
+              </w:rPr>
+              <w:t xml:space="preserve">O sistema cria o </w:t>
+            </w:r>
+            <w:proofErr w:type="spellStart"/>
+            <w:r>
+              <w:rPr>
+                <w:rFonts w:ascii="Arial" w:hAnsi="Arial" w:cs="Arial"/>
+              </w:rPr>
+              <w:t>grafico</w:t>
+            </w:r>
+            <w:proofErr w:type="spellEnd"/>
+            <w:r>
+              <w:rPr>
+                <w:rFonts w:ascii="Arial" w:hAnsi="Arial" w:cs="Arial"/>
+              </w:rPr>
+              <w:t xml:space="preserve"> pizza.</w:t>
             </w:r>
           </w:p>
           <w:p>
@@ -985,25 +1019,13 @@
               <w:jc w:val="both"/>
               <w:rPr>
                 <w:rFonts w:ascii="Arial" w:hAnsi="Arial" w:cs="Arial"/>
-                <w:sz w:val="20"/>
-                <w:szCs w:val="20"/>
-              </w:rPr>
-            </w:pPr>
-            <w:r>
-              <w:rPr>
-                <w:rFonts w:ascii="Arial" w:hAnsi="Arial" w:cs="Arial"/>
-                <w:sz w:val="20"/>
-                <w:szCs w:val="20"/>
-              </w:rPr>
-              <w:t>O sistema atribui valores com seus respectivos nomes no gráfico.</w:t>
-            </w:r>
-            <w:r>
-              <w:rPr>
-                <w:rFonts w:ascii="Arial" w:hAnsi="Arial" w:cs="Arial"/>
-                <w:sz w:val="20"/>
-                <w:szCs w:val="20"/>
-              </w:rPr>
-              <w:t xml:space="preserve">  </w:t>
+              </w:rPr>
+            </w:pPr>
+            <w:r>
+              <w:rPr>
+                <w:rFonts w:ascii="Arial" w:hAnsi="Arial" w:cs="Arial"/>
+              </w:rPr>
+              <w:t xml:space="preserve">O sistema atribui valores com seus respectivos nomes no gráfico.  </w:t>
             </w:r>
           </w:p>
           <w:p>
@@ -1018,38 +1040,27 @@
               <w:jc w:val="both"/>
               <w:rPr>
                 <w:rFonts w:ascii="Arial" w:hAnsi="Arial" w:cs="Arial"/>
-                <w:sz w:val="20"/>
-                <w:szCs w:val="20"/>
-              </w:rPr>
-            </w:pPr>
-            <w:r>
-              <w:rPr>
-                <w:rFonts w:ascii="Arial" w:hAnsi="Arial" w:cs="Arial"/>
-                <w:sz w:val="20"/>
-                <w:szCs w:val="20"/>
-              </w:rPr>
-              <w:t xml:space="preserve">O sistema exibe a tela Resultado Propostas </w:t>
-            </w:r>
-            <w:smartTag w:uri="urn:schemas-microsoft-com:office:smarttags" w:element="PersonName">
-              <w:smartTagPr>
-                <w:attr w:name="ProductID" w:val="em forma PDF"/>
-              </w:smartTagPr>
-              <w:r>
-                <w:rPr>
-                  <w:rFonts w:ascii="Arial" w:hAnsi="Arial" w:cs="Arial"/>
-                  <w:sz w:val="20"/>
-                  <w:szCs w:val="20"/>
-                </w:rPr>
-                <w:t>em forma PDF</w:t>
-              </w:r>
-            </w:smartTag>
-            <w:r>
-              <w:rPr>
-                <w:rFonts w:ascii="Arial" w:hAnsi="Arial" w:cs="Arial"/>
-                <w:sz w:val="20"/>
-                <w:szCs w:val="20"/>
-              </w:rPr>
-              <w:t xml:space="preserve"> no gráfico pizza.</w:t>
+              </w:rPr>
+            </w:pPr>
+            <w:r>
+              <w:rPr>
+                <w:rFonts w:ascii="Arial" w:hAnsi="Arial" w:cs="Arial"/>
+              </w:rPr>
+              <w:t xml:space="preserve">O sistema exibe a tela Resultado Propostas em forma PDF no </w:t>
+            </w:r>
+            <w:proofErr w:type="gramStart"/>
+            <w:r>
+              <w:rPr>
+                <w:rFonts w:ascii="Arial" w:hAnsi="Arial" w:cs="Arial"/>
+              </w:rPr>
+              <w:t>gráfico pizza</w:t>
+            </w:r>
+            <w:proofErr w:type="gramEnd"/>
+            <w:r>
+              <w:rPr>
+                <w:rFonts w:ascii="Arial" w:hAnsi="Arial" w:cs="Arial"/>
+              </w:rPr>
+              <w:t>.</w:t>
             </w:r>
           </w:p>
           <w:p>
@@ -1064,15 +1075,11 @@
               <w:jc w:val="both"/>
               <w:rPr>
                 <w:rFonts w:ascii="Arial" w:hAnsi="Arial" w:cs="Arial"/>
-                <w:sz w:val="20"/>
-                <w:szCs w:val="20"/>
-              </w:rPr>
-            </w:pPr>
-            <w:r>
-              <w:rPr>
-                <w:rFonts w:ascii="Arial" w:hAnsi="Arial" w:cs="Arial"/>
-                <w:sz w:val="20"/>
-                <w:szCs w:val="20"/>
+              </w:rPr>
+            </w:pPr>
+            <w:r>
+              <w:rPr>
+                <w:rFonts w:ascii="Arial" w:hAnsi="Arial" w:cs="Arial"/>
               </w:rPr>
               <w:t>Este fluxo se encerra.</w:t>
             </w:r>
@@ -1981,8 +1988,6 @@
     <w:rPrDefault>
       <w:rPr>
         <w:rFonts w:ascii="Calibri" w:eastAsia="Calibri" w:hAnsi="Calibri" w:cs="Times New Roman"/>
-        <w:sz w:val="22"/>
-        <w:szCs w:val="22"/>
         <w:lang w:val="pt-BR" w:eastAsia="pt-BR" w:bidi="ar-SA"/>
       </w:rPr>
     </w:rPrDefault>
@@ -2142,12 +2147,13 @@
       <w:szCs w:val="24"/>
     </w:rPr>
   </w:style>
-  <w:style w:type="character" w:default="1" w:styleId="DefaultParagraphFont">
+  <w:style w:type="character" w:default="1" w:styleId="Fontepargpadro">
     <w:name w:val="Default Paragraph Font"/>
-    <w:uiPriority w:val="99"/>
+    <w:uiPriority w:val="1"/>
     <w:semiHidden/>
+    <w:unhideWhenUsed/>
   </w:style>
-  <w:style w:type="table" w:default="1" w:styleId="TableNormal">
+  <w:style w:type="table" w:default="1" w:styleId="Tabelanormal">
     <w:name w:val="Normal Table"/>
     <w:uiPriority w:val="99"/>
     <w:semiHidden/>
@@ -2163,7 +2169,7 @@
       </w:tblCellMar>
     </w:tblPr>
   </w:style>
-  <w:style w:type="numbering" w:default="1" w:styleId="NoList">
+  <w:style w:type="numbering" w:default="1" w:styleId="Semlista">
     <w:name w:val="No List"/>
     <w:uiPriority w:val="99"/>
     <w:semiHidden/>
